--- a/classWithoutCodingStandards.docx
+++ b/classWithoutCodingStandards.docx
@@ -260,12 +260,7 @@
       </w:r>
       <w:r>
         <w:tab/>
-      </w:r>
-      <w:r>
-        <w:t>//line 1</w:t>
-      </w:r>
-      <w:r>
-        <w:t>0</w:t>
+        <w:t>//line 10</w:t>
       </w:r>
     </w:p>
     <w:p>
@@ -283,12 +278,7 @@
       </w:r>
       <w:r>
         <w:tab/>
-      </w:r>
-      <w:r>
-        <w:t>//line 1</w:t>
-      </w:r>
-      <w:r>
-        <w:t>1</w:t>
+        <w:t>//line 11</w:t>
       </w:r>
     </w:p>
     <w:p>
@@ -315,12 +305,7 @@
       </w:r>
       <w:r>
         <w:tab/>
-      </w:r>
-      <w:r>
-        <w:t>//line 1</w:t>
-      </w:r>
-      <w:r>
-        <w:t>2</w:t>
+        <w:t>//line 12</w:t>
       </w:r>
     </w:p>
     <w:p>
@@ -356,12 +341,7 @@
       </w:r>
       <w:r>
         <w:tab/>
-      </w:r>
-      <w:r>
-        <w:t>//line 1</w:t>
-      </w:r>
-      <w:r>
-        <w:t>3</w:t>
+        <w:t>//line 13</w:t>
       </w:r>
     </w:p>
     <w:p>
@@ -397,12 +377,7 @@
       </w:r>
       <w:r>
         <w:tab/>
-      </w:r>
-      <w:r>
-        <w:t>//line 1</w:t>
-      </w:r>
-      <w:r>
-        <w:t>4</w:t>
+        <w:t>//line 14</w:t>
       </w:r>
     </w:p>
     <w:p>
@@ -438,12 +413,7 @@
       </w:r>
       <w:r>
         <w:tab/>
-      </w:r>
-      <w:r>
-        <w:t>//line 1</w:t>
-      </w:r>
-      <w:r>
-        <w:t>5</w:t>
+        <w:t>//line 15</w:t>
       </w:r>
     </w:p>
     <w:p/>
@@ -456,13 +426,7 @@
         </w:numPr>
       </w:pPr>
       <w:r>
-        <w:t>Normally we can define a formula like N(S+</w:t>
-      </w:r>
-      <w:r>
-        <w:t>U+</w:t>
-      </w:r>
-      <w:r>
-        <w:t>C)*iterations to calculate a complexity of a simple code.</w:t>
+        <w:t>Normally we can define a formula like N(S+U+C)*iterations to calculate a complexity of a simple code.</w:t>
       </w:r>
     </w:p>
     <w:p>
@@ -474,13 +438,7 @@
         </w:numPr>
       </w:pPr>
       <w:r>
-        <w:t>There N is nesting level, S is size which calculates the count line wise basically a program statement</w:t>
-      </w:r>
-      <w:r>
-        <w:t xml:space="preserve"> without counting coding standards</w:t>
-      </w:r>
-      <w:r>
-        <w:t xml:space="preserve">. We can </w:t>
+        <w:t xml:space="preserve">There N is nesting level, S is size which calculates the count line wise basically a program statement without counting coding standards. We can </w:t>
       </w:r>
       <w:r>
         <w:t>ignore operators like (), {}, ; , .</w:t>
@@ -518,19 +476,7 @@
         </w:numPr>
       </w:pPr>
       <w:r>
-        <w:t>I have counte</w:t>
-      </w:r>
-      <w:r>
-        <w:t>d</w:t>
-      </w:r>
-      <w:r>
-        <w:t xml:space="preserve"> </w:t>
-      </w:r>
-      <w:r>
-        <w:t>com.setm.metric</w:t>
-      </w:r>
-      <w:r>
-        <w:t xml:space="preserve"> in line 1 as one symbol because it is actually one package name.</w:t>
+        <w:t>I have counted com.setm.metric in line 1 as one symbol because it is actually one package name.</w:t>
       </w:r>
     </w:p>
     <w:p>
@@ -563,7 +509,10 @@
         <w:t xml:space="preserve">also same as calculating </w:t>
       </w:r>
       <w:r>
-        <w:t>s but need to emphasize we are considering the factor of coding standard separately I counted it under U.</w:t>
+        <w:t>S</w:t>
+      </w:r>
+      <w:r>
+        <w:t xml:space="preserve"> but need to emphasize we are considering the factor of coding standard separately I counted it under U.</w:t>
       </w:r>
     </w:p>
     <w:p>
@@ -575,25 +524,7 @@
         </w:numPr>
       </w:pPr>
       <w:r>
-        <w:t>In line 4 it’s a used import and counted “</w:t>
-      </w:r>
-      <w:r>
-        <w:t>import</w:t>
-      </w:r>
-      <w:r>
-        <w:t>”,</w:t>
-      </w:r>
-      <w:r>
-        <w:t xml:space="preserve"> </w:t>
-      </w:r>
-      <w:r>
-        <w:t>“</w:t>
-      </w:r>
-      <w:r>
-        <w:t>java.net.UnknownHostException</w:t>
-      </w:r>
-      <w:r>
-        <w:t>” as two separate symbols.</w:t>
+        <w:t>In line 4 it’s a used import and counted “import”, “java.net.UnknownHostException” as two separate symbols.</w:t>
       </w:r>
     </w:p>
     <w:p>
@@ -623,16 +554,30 @@
         <w:t>”</w:t>
       </w:r>
       <w:r>
-        <w:t xml:space="preserve"> as two symbols </w:t>
-      </w:r>
-      <w:r>
-        <w:t xml:space="preserve">in </w:t>
-      </w:r>
-      <w:r>
-        <w:t>line 6</w:t>
-      </w:r>
-      <w:r>
+        <w:rPr>
+          <w:rFonts w:ascii="Arial" w:hAnsi="Arial" w:cs="Arial"/>
+          <w:color w:val="000000"/>
+        </w:rPr>
         <w:t xml:space="preserve"> </w:t>
+      </w:r>
+      <w:r>
+        <w:rPr>
+          <w:rFonts w:ascii="Arial" w:hAnsi="Arial" w:cs="Arial"/>
+          <w:color w:val="000000"/>
+        </w:rPr>
+        <w:t>, “NewMetric”</w:t>
+      </w:r>
+      <w:r>
+        <w:t xml:space="preserve"> as </w:t>
+      </w:r>
+      <w:r>
+        <w:t>three</w:t>
+      </w:r>
+      <w:r>
+        <w:t xml:space="preserve"> symbols </w:t>
+      </w:r>
+      <w:r>
+        <w:t xml:space="preserve">in line 6 </w:t>
       </w:r>
       <w:r>
         <w:t xml:space="preserve">and get counted even it’s a </w:t>
@@ -657,19 +602,7 @@
       </w:pPr>
       <w:r>
         <w:lastRenderedPageBreak/>
-        <w:t xml:space="preserve">Even though Halstead doesn’t consider </w:t>
-      </w:r>
-      <w:r>
-        <w:t>env</w:t>
-      </w:r>
-      <w:r>
-        <w:t xml:space="preserve"> as an operator or operand, I’ll count as one symbol in </w:t>
-      </w:r>
-      <w:r>
-        <w:t>line 7</w:t>
-      </w:r>
-      <w:r>
-        <w:t>.</w:t>
+        <w:t>Even though Halstead doesn’t consider env as an operator or operand, I’ll count as one symbol in line 7.</w:t>
       </w:r>
     </w:p>
     <w:p>
@@ -681,31 +614,10 @@
         </w:numPr>
       </w:pPr>
       <w:r>
-        <w:t>I have considered “main</w:t>
-      </w:r>
-      <w:r>
-        <w:t xml:space="preserve">” </w:t>
-      </w:r>
-      <w:r>
-        <w:t>a</w:t>
-      </w:r>
-      <w:r>
-        <w:t>s a symbol</w:t>
-      </w:r>
-      <w:r>
-        <w:t xml:space="preserve"> and get counted even it’s a method declaration because they are kinda program statement.</w:t>
-      </w:r>
-      <w:r>
-        <w:t xml:space="preserve"> </w:t>
-      </w:r>
-      <w:r>
-        <w:t>And also counted args</w:t>
-      </w:r>
-      <w:r>
-        <w:t xml:space="preserve"> in line 8</w:t>
-      </w:r>
-      <w:r>
-        <w:t xml:space="preserve"> too by taking as a program segment.</w:t>
+        <w:t>I have considered “main” as a symbol and get counted even it’s a method declaration because they are kinda program statement.</w:t>
+      </w:r>
+      <w:r>
+        <w:t xml:space="preserve"> And also counted args in line 8 too by taking as a program segment.</w:t>
       </w:r>
     </w:p>
     <w:p>
@@ -717,34 +629,7 @@
         </w:numPr>
       </w:pPr>
       <w:r>
-        <w:t xml:space="preserve">In line 9, </w:t>
-      </w:r>
-      <w:r>
-        <w:t>app.run(args)</w:t>
-      </w:r>
-      <w:r>
-        <w:t xml:space="preserve"> =&gt; </w:t>
-      </w:r>
-      <w:r>
-        <w:t>app.run</w:t>
-      </w:r>
-      <w:r>
-        <w:t>() consider as one symbol because no point of counting app and run() separately since run() is belonging to app. And as usual argument “</w:t>
-      </w:r>
-      <w:r>
-        <w:t>args</w:t>
-      </w:r>
-      <w:r>
-        <w:t>” taken as one symbol. Then .</w:t>
-      </w:r>
-      <w:r>
-        <w:t>getEnvironment()</w:t>
-      </w:r>
-      <w:r>
-        <w:t xml:space="preserve"> is counted separately even it also belongs to </w:t>
-      </w:r>
-      <w:r>
-        <w:t>app.run(args)</w:t>
+        <w:t>In line 9, app.run(args) =&gt; app.run() consider as one symbol because no point of counting app and run() separately since run() is belonging to app. And as usual argument “args” taken as one symbol. Then .getEnvironment() is counted separately even it also belongs to app.run(args)</w:t>
       </w:r>
       <w:r>
         <w:t xml:space="preserve"> but</w:t>
@@ -753,31 +638,7 @@
         <w:t xml:space="preserve"> </w:t>
       </w:r>
       <w:r>
-        <w:t xml:space="preserve">to get the output of </w:t>
-      </w:r>
-      <w:r>
-        <w:t>.getEnvironment()</w:t>
-      </w:r>
-      <w:r>
-        <w:t xml:space="preserve">, we have to call </w:t>
-      </w:r>
-      <w:r>
-        <w:t>app.run(args)</w:t>
-      </w:r>
-      <w:r>
-        <w:t xml:space="preserve"> first. So that’s the reason for the separation of </w:t>
-      </w:r>
-      <w:r>
-        <w:t>app.run(args)</w:t>
-      </w:r>
-      <w:r>
-        <w:t xml:space="preserve"> and </w:t>
-      </w:r>
-      <w:r>
-        <w:t>.getEnvironment()</w:t>
-      </w:r>
-      <w:r>
-        <w:t>. (Remember we don’t count . separately)</w:t>
+        <w:t>to get the output of .getEnvironment(), we have to call app.run(args) first. So that’s the reason for the separation of app.run(args) and .getEnvironment(). (Remember we don’t count . separately)</w:t>
       </w:r>
     </w:p>
     <w:p>
@@ -800,16 +661,7 @@
         <w:t>11</w:t>
       </w:r>
       <w:r>
-        <w:t xml:space="preserve"> condition</w:t>
-      </w:r>
-      <w:r>
-        <w:t xml:space="preserve"> get</w:t>
-      </w:r>
-      <w:r>
-        <w:t>s</w:t>
-      </w:r>
-      <w:r>
-        <w:t xml:space="preserve"> </w:t>
+        <w:t xml:space="preserve"> condition gets </w:t>
       </w:r>
       <w:r>
         <w:rPr>
@@ -1466,16 +1318,7 @@
         <w:pStyle w:val="ListParagraph"/>
       </w:pPr>
       <w:r>
-        <w:t xml:space="preserve">Total complexity when </w:t>
-      </w:r>
-      <w:r>
-        <w:t>11</w:t>
-      </w:r>
-      <w:r>
-        <w:t xml:space="preserve"> condition gets true </w:t>
-      </w:r>
-      <w:r>
-        <w:t>= 2+2+2+3+8+18+18+12+21+12+0 = 98</w:t>
+        <w:t>Total complexity when 11 condition gets true = 2+2+2+3+8+18+18+12+21+12+0 = 98</w:t>
       </w:r>
     </w:p>
     <w:p>
@@ -1498,13 +1341,7 @@
         <w:t>11</w:t>
       </w:r>
       <w:r>
-        <w:t xml:space="preserve"> condition get</w:t>
-      </w:r>
-      <w:r>
-        <w:t>s</w:t>
-      </w:r>
-      <w:r>
-        <w:t xml:space="preserve"> </w:t>
+        <w:t xml:space="preserve"> condition gets </w:t>
       </w:r>
       <w:r>
         <w:rPr>
@@ -1590,10 +1427,7 @@
           </w:tcPr>
           <w:p>
             <w:r>
-              <w:t>1</w:t>
-            </w:r>
-            <w:r>
-              <w:t>-11</w:t>
+              <w:t>1-11</w:t>
             </w:r>
           </w:p>
         </w:tc>
@@ -1696,10 +1530,13 @@
         <w:pStyle w:val="ListParagraph"/>
       </w:pPr>
       <w:r>
-        <w:t xml:space="preserve">Total complexity when 11 condition gets true = </w:t>
-      </w:r>
-      <w:r>
-        <w:t>21+0 = 21</w:t>
+        <w:t xml:space="preserve">Total complexity </w:t>
+      </w:r>
+      <w:r>
+        <w:t>when 11 condition gets true = 86</w:t>
+      </w:r>
+      <w:r>
+        <w:t>+0 = 86</w:t>
       </w:r>
     </w:p>
     <w:p>
@@ -1710,13 +1547,7 @@
     <w:p/>
     <w:p>
       <w:r>
-        <w:t xml:space="preserve">By considering </w:t>
-      </w:r>
-      <w:r>
-        <w:t>both</w:t>
-      </w:r>
-      <w:r>
-        <w:t xml:space="preserve"> true and false paths total complexity can be derived using the </w:t>
+        <w:t xml:space="preserve">By considering both true and false paths total complexity can be derived using the </w:t>
       </w:r>
       <w:r>
         <w:rPr>
@@ -1745,7 +1576,7 @@
         <w:t>Total complexity</w:t>
       </w:r>
       <w:r>
-        <w:t>= (98+21)/2 = 59.5</w:t>
+        <w:t>= (98+86)/2 = 92</w:t>
       </w:r>
       <w:bookmarkStart w:id="0" w:name="_GoBack"/>
       <w:bookmarkEnd w:id="0"/>

--- a/classWithoutCodingStandards.docx
+++ b/classWithoutCodingStandards.docx
@@ -4,7 +4,20 @@
   <w:body>
     <w:p>
       <w:r>
-        <w:t>package com.setm.metric;</w:t>
+        <w:t xml:space="preserve">package </w:t>
+      </w:r>
+      <w:proofErr w:type="spellStart"/>
+      <w:proofErr w:type="gramStart"/>
+      <w:r>
+        <w:t>com.setm</w:t>
+      </w:r>
+      <w:proofErr w:type="gramEnd"/>
+      <w:r>
+        <w:t>.metric</w:t>
+      </w:r>
+      <w:proofErr w:type="spellEnd"/>
+      <w:r>
+        <w:t>;</w:t>
       </w:r>
       <w:r>
         <w:tab/>
@@ -61,51 +74,43 @@
         <w:tab/>
         <w:t>//line 2</w:t>
       </w:r>
-    </w:p>
-    <w:p>
-      <w:r>
-        <w:rPr>
-          <w:u w:val="single" w:color="FFC000"/>
-        </w:rPr>
+      <w:r>
+        <w:tab/>
+      </w:r>
+      <w:r>
+        <w:tab/>
+      </w:r>
+      <w:r>
+        <w:tab/>
+      </w:r>
+      <w:r>
+        <w:tab/>
+      </w:r>
+      <w:r>
+        <w:tab/>
+      </w:r>
+      <w:r>
+        <w:t xml:space="preserve">                                                                                                                    </w:t>
+      </w:r>
+      <w:r>
+        <w:t>//line 3</w:t>
+      </w:r>
+    </w:p>
+    <w:p>
+      <w:r>
         <w:t xml:space="preserve">import </w:t>
       </w:r>
-      <w:r>
-        <w:rPr>
-          <w:u w:val="single" w:color="FFC000"/>
-        </w:rPr>
-        <w:t>org. slf4j.Logger</w:t>
-      </w:r>
-      <w:r>
-        <w:rPr>
-          <w:u w:val="single" w:color="FFC000"/>
-        </w:rPr>
+      <w:proofErr w:type="spellStart"/>
+      <w:proofErr w:type="gramStart"/>
+      <w:r>
+        <w:t>java.net.UnknownHostException</w:t>
+      </w:r>
+      <w:proofErr w:type="spellEnd"/>
+      <w:proofErr w:type="gramEnd"/>
+      <w:r>
         <w:t>;</w:t>
       </w:r>
       <w:r>
-        <w:t xml:space="preserve">                                     </w:t>
-      </w:r>
-      <w:r>
-        <w:tab/>
-      </w:r>
-      <w:r>
-        <w:tab/>
-      </w:r>
-      <w:r>
-        <w:tab/>
-      </w:r>
-      <w:r>
-        <w:tab/>
-      </w:r>
-      <w:r>
-        <w:tab/>
-        <w:t>//line 3</w:t>
-      </w:r>
-    </w:p>
-    <w:p>
-      <w:r>
-        <w:t>import java.net.UnknownHostException;</w:t>
-      </w:r>
-      <w:r>
         <w:tab/>
       </w:r>
       <w:r>
@@ -157,7 +162,15 @@
     </w:p>
     <w:p>
       <w:r>
-        <w:t>public class NewMetric {</w:t>
+        <w:t xml:space="preserve">public class </w:t>
+      </w:r>
+      <w:proofErr w:type="spellStart"/>
+      <w:r>
+        <w:t>NewMetric</w:t>
+      </w:r>
+      <w:proofErr w:type="spellEnd"/>
+      <w:r>
+        <w:t xml:space="preserve"> {</w:t>
       </w:r>
       <w:r>
         <w:tab/>
@@ -184,7 +197,20 @@
     </w:p>
     <w:p>
       <w:r>
-        <w:t xml:space="preserve">    private final Environment env;</w:t>
+        <w:t xml:space="preserve">    p</w:t>
+      </w:r>
+      <w:bookmarkStart w:id="0" w:name="_GoBack"/>
+      <w:bookmarkEnd w:id="0"/>
+      <w:r>
+        <w:t xml:space="preserve">rivate final Environment </w:t>
+      </w:r>
+      <w:proofErr w:type="spellStart"/>
+      <w:r>
+        <w:t>env</w:t>
+      </w:r>
+      <w:proofErr w:type="spellEnd"/>
+      <w:r>
+        <w:t>;</w:t>
       </w:r>
       <w:r>
         <w:tab/>
@@ -208,7 +234,31 @@
     </w:p>
     <w:p>
       <w:r>
-        <w:t xml:space="preserve">    public static void main(String[] args) throws UnknownHostException {</w:t>
+        <w:t xml:space="preserve">    public static void main(</w:t>
+      </w:r>
+      <w:proofErr w:type="gramStart"/>
+      <w:r>
+        <w:t>String[</w:t>
+      </w:r>
+      <w:proofErr w:type="gramEnd"/>
+      <w:r>
+        <w:t xml:space="preserve">] </w:t>
+      </w:r>
+      <w:proofErr w:type="spellStart"/>
+      <w:r>
+        <w:t>args</w:t>
+      </w:r>
+      <w:proofErr w:type="spellEnd"/>
+      <w:r>
+        <w:t xml:space="preserve">) throws </w:t>
+      </w:r>
+      <w:proofErr w:type="spellStart"/>
+      <w:r>
+        <w:t>UnknownHostException</w:t>
+      </w:r>
+      <w:proofErr w:type="spellEnd"/>
+      <w:r>
+        <w:t xml:space="preserve"> {</w:t>
       </w:r>
       <w:r>
         <w:tab/>
@@ -220,7 +270,41 @@
     </w:p>
     <w:p>
       <w:r>
-        <w:t xml:space="preserve">        Environment env = app.run(args).getEnvironment();</w:t>
+        <w:t xml:space="preserve">        Environment </w:t>
+      </w:r>
+      <w:proofErr w:type="spellStart"/>
+      <w:r>
+        <w:t>env</w:t>
+      </w:r>
+      <w:proofErr w:type="spellEnd"/>
+      <w:r>
+        <w:t xml:space="preserve"> = </w:t>
+      </w:r>
+      <w:proofErr w:type="spellStart"/>
+      <w:r>
+        <w:t>app.run</w:t>
+      </w:r>
+      <w:proofErr w:type="spellEnd"/>
+      <w:r>
+        <w:t>(</w:t>
+      </w:r>
+      <w:proofErr w:type="spellStart"/>
+      <w:r>
+        <w:t>args</w:t>
+      </w:r>
+      <w:proofErr w:type="spellEnd"/>
+      <w:proofErr w:type="gramStart"/>
+      <w:r>
+        <w:t>).</w:t>
+      </w:r>
+      <w:proofErr w:type="spellStart"/>
+      <w:r>
+        <w:t>getEnvironment</w:t>
+      </w:r>
+      <w:proofErr w:type="spellEnd"/>
+      <w:proofErr w:type="gramEnd"/>
+      <w:r>
+        <w:t>();</w:t>
       </w:r>
       <w:r>
         <w:tab/>
@@ -265,7 +349,25 @@
     </w:p>
     <w:p>
       <w:r>
-        <w:t xml:space="preserve">        if (env.getProperty("server.ssl.key-store") != null) {</w:t>
+        <w:t xml:space="preserve">        if (</w:t>
+      </w:r>
+      <w:proofErr w:type="spellStart"/>
+      <w:proofErr w:type="gramStart"/>
+      <w:r>
+        <w:t>env.getProperty</w:t>
+      </w:r>
+      <w:proofErr w:type="spellEnd"/>
+      <w:proofErr w:type="gramEnd"/>
+      <w:r>
+        <w:t>("</w:t>
+      </w:r>
+      <w:proofErr w:type="spellStart"/>
+      <w:r>
+        <w:t>server.ssl.key</w:t>
+      </w:r>
+      <w:proofErr w:type="spellEnd"/>
+      <w:r>
+        <w:t>-store") != null) {</w:t>
       </w:r>
       <w:r>
         <w:tab/>
@@ -426,7 +528,58 @@
         </w:numPr>
       </w:pPr>
       <w:r>
-        <w:t>Normally we can define a formula like N(S+U+C)*iterations to calculate a complexity of a simple code.</w:t>
+        <w:t>Normally we can define a formula like N(S</w:t>
+      </w:r>
+      <w:r>
+        <w:rPr>
+          <w:vertAlign w:val="subscript"/>
+        </w:rPr>
+        <w:t>z</w:t>
+      </w:r>
+      <w:r>
+        <w:t>+</w:t>
+      </w:r>
+      <w:r>
+        <w:t>C</w:t>
+      </w:r>
+      <w:r>
+        <w:rPr>
+          <w:vertAlign w:val="subscript"/>
+        </w:rPr>
+        <w:t>s</w:t>
+      </w:r>
+      <w:r>
+        <w:t>+C</w:t>
+      </w:r>
+      <w:r>
+        <w:rPr>
+          <w:vertAlign w:val="subscript"/>
+        </w:rPr>
+        <w:t>u</w:t>
+      </w:r>
+      <w:r>
+        <w:t>-0.5C</w:t>
+      </w:r>
+      <w:r>
+        <w:rPr>
+          <w:vertAlign w:val="subscript"/>
+        </w:rPr>
+        <w:t>o</w:t>
+      </w:r>
+      <w:r>
+        <w:t>+h</w:t>
+      </w:r>
+      <w:r>
+        <w:rPr>
+          <w:vertAlign w:val="subscript"/>
+        </w:rPr>
+        <w:t>j</w:t>
+      </w:r>
+      <w:r>
+        <w:t>)</w:t>
+      </w:r>
+      <w:r>
+        <w:t xml:space="preserve"> to calculate a complexity of a simple code.</w:t>
       </w:r>
     </w:p>
     <w:p>
@@ -441,10 +594,42 @@
         <w:t xml:space="preserve">There N is nesting level, S is size which calculates the count line wise basically a program statement without counting coding standards. We can </w:t>
       </w:r>
       <w:r>
-        <w:t>ignore operators like (), {}, ; , .</w:t>
-      </w:r>
-      <w:r>
-        <w:t>and etc as they are depending upon the programming language even. And in the above formula “C” is the control structures like for, if and etc where weights can be given 3,2 and etc respectively because in “</w:t>
+        <w:t>ignore operators like (), {}</w:t>
+      </w:r>
+      <w:proofErr w:type="gramStart"/>
+      <w:r>
+        <w:t>, ;</w:t>
+      </w:r>
+      <w:proofErr w:type="gramEnd"/>
+      <w:r>
+        <w:t xml:space="preserve"> , .</w:t>
+      </w:r>
+      <w:r>
+        <w:t xml:space="preserve">and </w:t>
+      </w:r>
+      <w:proofErr w:type="spellStart"/>
+      <w:r>
+        <w:t>etc</w:t>
+      </w:r>
+      <w:proofErr w:type="spellEnd"/>
+      <w:r>
+        <w:t xml:space="preserve"> as they are depending upon the programming language even. And in the above formula “C” is the control structures like for, if and </w:t>
+      </w:r>
+      <w:proofErr w:type="spellStart"/>
+      <w:r>
+        <w:t>etc</w:t>
+      </w:r>
+      <w:proofErr w:type="spellEnd"/>
+      <w:r>
+        <w:t xml:space="preserve"> where weights can be given 3,2 and </w:t>
+      </w:r>
+      <w:proofErr w:type="spellStart"/>
+      <w:r>
+        <w:t>etc</w:t>
+      </w:r>
+      <w:proofErr w:type="spellEnd"/>
+      <w:r>
+        <w:t xml:space="preserve"> respectively because in “</w:t>
       </w:r>
       <w:r>
         <w:rPr>
@@ -464,7 +649,15 @@
         <w:t>for”</w:t>
       </w:r>
       <w:r>
-        <w:t xml:space="preserve"> there may have condition plus the initializations and increments. And also we should multiply the complexity inside the loop by number of iterations.</w:t>
+        <w:t xml:space="preserve"> there may have condition plus the initializations and increments. And </w:t>
+      </w:r>
+      <w:proofErr w:type="gramStart"/>
+      <w:r>
+        <w:t>also</w:t>
+      </w:r>
+      <w:proofErr w:type="gramEnd"/>
+      <w:r>
+        <w:t xml:space="preserve"> we should multiply the complexity inside the loop by number of iterations.</w:t>
       </w:r>
     </w:p>
     <w:p>
@@ -476,7 +669,20 @@
         </w:numPr>
       </w:pPr>
       <w:r>
-        <w:t>I have counted com.setm.metric in line 1 as one symbol because it is actually one package name.</w:t>
+        <w:t xml:space="preserve">I have counted </w:t>
+      </w:r>
+      <w:proofErr w:type="spellStart"/>
+      <w:proofErr w:type="gramStart"/>
+      <w:r>
+        <w:t>com.setm</w:t>
+      </w:r>
+      <w:proofErr w:type="gramEnd"/>
+      <w:r>
+        <w:t>.metric</w:t>
+      </w:r>
+      <w:proofErr w:type="spellEnd"/>
+      <w:r>
+        <w:t xml:space="preserve"> in line 1 as one symbol because it is actually one package name.</w:t>
       </w:r>
     </w:p>
     <w:p>
@@ -524,7 +730,17 @@
         </w:numPr>
       </w:pPr>
       <w:r>
-        <w:t>In line 4 it’s a used import and counted “import”, “java.net.UnknownHostException” as two separate symbols.</w:t>
+        <w:t>In line 4 it’s a used import and counted “import”, “</w:t>
+      </w:r>
+      <w:proofErr w:type="spellStart"/>
+      <w:proofErr w:type="gramStart"/>
+      <w:r>
+        <w:t>java.net.UnknownHostException</w:t>
+      </w:r>
+      <w:proofErr w:type="spellEnd"/>
+      <w:proofErr w:type="gramEnd"/>
+      <w:r>
+        <w:t>” as two separate symbols.</w:t>
       </w:r>
     </w:p>
     <w:p>
@@ -550,6 +766,7 @@
       <w:r>
         <w:t>“class</w:t>
       </w:r>
+      <w:proofErr w:type="gramStart"/>
       <w:r>
         <w:t>”</w:t>
       </w:r>
@@ -565,7 +782,31 @@
           <w:rFonts w:ascii="Arial" w:hAnsi="Arial" w:cs="Arial"/>
           <w:color w:val="000000"/>
         </w:rPr>
-        <w:t>, “NewMetric”</w:t>
+        <w:t>,</w:t>
+      </w:r>
+      <w:proofErr w:type="gramEnd"/>
+      <w:r>
+        <w:rPr>
+          <w:rFonts w:ascii="Arial" w:hAnsi="Arial" w:cs="Arial"/>
+          <w:color w:val="000000"/>
+        </w:rPr>
+        <w:t xml:space="preserve"> “</w:t>
+      </w:r>
+      <w:proofErr w:type="spellStart"/>
+      <w:r>
+        <w:rPr>
+          <w:rFonts w:ascii="Arial" w:hAnsi="Arial" w:cs="Arial"/>
+          <w:color w:val="000000"/>
+        </w:rPr>
+        <w:t>NewMetric</w:t>
+      </w:r>
+      <w:proofErr w:type="spellEnd"/>
+      <w:r>
+        <w:rPr>
+          <w:rFonts w:ascii="Arial" w:hAnsi="Arial" w:cs="Arial"/>
+          <w:color w:val="000000"/>
+        </w:rPr>
+        <w:t>”</w:t>
       </w:r>
       <w:r>
         <w:t xml:space="preserve"> as </w:t>
@@ -586,7 +827,15 @@
         <w:t>class</w:t>
       </w:r>
       <w:r>
-        <w:t xml:space="preserve"> declaration because they are kinda program statement.</w:t>
+        <w:t xml:space="preserve"> declaration because they are </w:t>
+      </w:r>
+      <w:proofErr w:type="spellStart"/>
+      <w:r>
+        <w:t>kinda</w:t>
+      </w:r>
+      <w:proofErr w:type="spellEnd"/>
+      <w:r>
+        <w:t xml:space="preserve"> program statement.</w:t>
       </w:r>
       <w:r>
         <w:t xml:space="preserve"> </w:t>
@@ -601,8 +850,15 @@
         </w:numPr>
       </w:pPr>
       <w:r>
-        <w:lastRenderedPageBreak/>
-        <w:t>Even though Halstead doesn’t consider env as an operator or operand, I’ll count as one symbol in line 7.</w:t>
+        <w:t xml:space="preserve">Even though Halstead doesn’t consider </w:t>
+      </w:r>
+      <w:proofErr w:type="spellStart"/>
+      <w:r>
+        <w:t>env</w:t>
+      </w:r>
+      <w:proofErr w:type="spellEnd"/>
+      <w:r>
+        <w:t xml:space="preserve"> as an operator or operand, I’ll count as one symbol in line 7.</w:t>
       </w:r>
     </w:p>
     <w:p>
@@ -614,10 +870,27 @@
         </w:numPr>
       </w:pPr>
       <w:r>
-        <w:t>I have considered “main” as a symbol and get counted even it’s a method declaration because they are kinda program statement.</w:t>
-      </w:r>
-      <w:r>
-        <w:t xml:space="preserve"> And also counted args in line 8 too by taking as a program segment.</w:t>
+        <w:lastRenderedPageBreak/>
+        <w:t xml:space="preserve">I have considered “main” as a symbol and get counted even it’s a method declaration because they are </w:t>
+      </w:r>
+      <w:proofErr w:type="spellStart"/>
+      <w:r>
+        <w:t>kinda</w:t>
+      </w:r>
+      <w:proofErr w:type="spellEnd"/>
+      <w:r>
+        <w:t xml:space="preserve"> program statement.</w:t>
+      </w:r>
+      <w:r>
+        <w:t xml:space="preserve"> And also counted </w:t>
+      </w:r>
+      <w:proofErr w:type="spellStart"/>
+      <w:r>
+        <w:t>args</w:t>
+      </w:r>
+      <w:proofErr w:type="spellEnd"/>
+      <w:r>
+        <w:t xml:space="preserve"> in line 8 too by taking as a program segment.</w:t>
       </w:r>
     </w:p>
     <w:p>
@@ -629,7 +902,73 @@
         </w:numPr>
       </w:pPr>
       <w:r>
-        <w:t>In line 9, app.run(args) =&gt; app.run() consider as one symbol because no point of counting app and run() separately since run() is belonging to app. And as usual argument “args” taken as one symbol. Then .getEnvironment() is counted separately even it also belongs to app.run(args)</w:t>
+        <w:t xml:space="preserve">In line 9, </w:t>
+      </w:r>
+      <w:proofErr w:type="spellStart"/>
+      <w:r>
+        <w:t>app.run</w:t>
+      </w:r>
+      <w:proofErr w:type="spellEnd"/>
+      <w:r>
+        <w:t>(</w:t>
+      </w:r>
+      <w:proofErr w:type="spellStart"/>
+      <w:r>
+        <w:t>args</w:t>
+      </w:r>
+      <w:proofErr w:type="spellEnd"/>
+      <w:r>
+        <w:t xml:space="preserve">) =&gt; </w:t>
+      </w:r>
+      <w:proofErr w:type="spellStart"/>
+      <w:proofErr w:type="gramStart"/>
+      <w:r>
+        <w:t>app.run</w:t>
+      </w:r>
+      <w:proofErr w:type="spellEnd"/>
+      <w:r>
+        <w:t>(</w:t>
+      </w:r>
+      <w:proofErr w:type="gramEnd"/>
+      <w:r>
+        <w:t>) consider as one symbol because no point of counting app and run() separately since run() is belonging to app. And as usual argument “</w:t>
+      </w:r>
+      <w:proofErr w:type="spellStart"/>
+      <w:r>
+        <w:t>args</w:t>
+      </w:r>
+      <w:proofErr w:type="spellEnd"/>
+      <w:r>
+        <w:t xml:space="preserve">” taken as one symbol. </w:t>
+      </w:r>
+      <w:proofErr w:type="gramStart"/>
+      <w:r>
+        <w:t>Then .</w:t>
+      </w:r>
+      <w:proofErr w:type="spellStart"/>
+      <w:r>
+        <w:t>getEnvironment</w:t>
+      </w:r>
+      <w:proofErr w:type="spellEnd"/>
+      <w:proofErr w:type="gramEnd"/>
+      <w:r>
+        <w:t xml:space="preserve">() is counted separately even it also belongs to </w:t>
+      </w:r>
+      <w:proofErr w:type="spellStart"/>
+      <w:r>
+        <w:t>app.run</w:t>
+      </w:r>
+      <w:proofErr w:type="spellEnd"/>
+      <w:r>
+        <w:t>(</w:t>
+      </w:r>
+      <w:proofErr w:type="spellStart"/>
+      <w:r>
+        <w:t>args</w:t>
+      </w:r>
+      <w:proofErr w:type="spellEnd"/>
+      <w:r>
+        <w:t>)</w:t>
       </w:r>
       <w:r>
         <w:t xml:space="preserve"> but</w:t>
@@ -638,7 +977,68 @@
         <w:t xml:space="preserve"> </w:t>
       </w:r>
       <w:r>
-        <w:t>to get the output of .getEnvironment(), we have to call app.run(args) first. So that’s the reason for the separation of app.run(args) and .getEnvironment(). (Remember we don’t count . separately)</w:t>
+        <w:t>to get the output of .</w:t>
+      </w:r>
+      <w:proofErr w:type="spellStart"/>
+      <w:r>
+        <w:t>getEnvironment</w:t>
+      </w:r>
+      <w:proofErr w:type="spellEnd"/>
+      <w:r>
+        <w:t xml:space="preserve">(), we have to call </w:t>
+      </w:r>
+      <w:proofErr w:type="spellStart"/>
+      <w:r>
+        <w:t>app.run</w:t>
+      </w:r>
+      <w:proofErr w:type="spellEnd"/>
+      <w:r>
+        <w:t>(</w:t>
+      </w:r>
+      <w:proofErr w:type="spellStart"/>
+      <w:r>
+        <w:t>args</w:t>
+      </w:r>
+      <w:proofErr w:type="spellEnd"/>
+      <w:r>
+        <w:t xml:space="preserve">) first. So that’s the reason for the separation of </w:t>
+      </w:r>
+      <w:proofErr w:type="spellStart"/>
+      <w:r>
+        <w:t>app.run</w:t>
+      </w:r>
+      <w:proofErr w:type="spellEnd"/>
+      <w:r>
+        <w:t>(</w:t>
+      </w:r>
+      <w:proofErr w:type="spellStart"/>
+      <w:r>
+        <w:t>args</w:t>
+      </w:r>
+      <w:proofErr w:type="spellEnd"/>
+      <w:r>
+        <w:t xml:space="preserve">) </w:t>
+      </w:r>
+      <w:proofErr w:type="gramStart"/>
+      <w:r>
+        <w:t>and .</w:t>
+      </w:r>
+      <w:proofErr w:type="spellStart"/>
+      <w:r>
+        <w:t>getEnvironment</w:t>
+      </w:r>
+      <w:proofErr w:type="spellEnd"/>
+      <w:proofErr w:type="gramEnd"/>
+      <w:r>
+        <w:t xml:space="preserve">(). (Remember we don’t </w:t>
+      </w:r>
+      <w:proofErr w:type="gramStart"/>
+      <w:r>
+        <w:t>count .</w:t>
+      </w:r>
+      <w:proofErr w:type="gramEnd"/>
+      <w:r>
+        <w:t xml:space="preserve"> separately)</w:t>
       </w:r>
     </w:p>
     <w:p>
@@ -735,7 +1135,15 @@
           </w:tcPr>
           <w:p>
             <w:r>
-              <w:t>N(S+U+C)*iterations</w:t>
+              <w:t>N(S+U+</w:t>
+            </w:r>
+            <w:proofErr w:type="gramStart"/>
+            <w:r>
+              <w:t>C)*</w:t>
+            </w:r>
+            <w:proofErr w:type="gramEnd"/>
+            <w:r>
+              <w:t>iterations</w:t>
             </w:r>
           </w:p>
         </w:tc>
@@ -787,7 +1195,15 @@
           </w:tcPr>
           <w:p>
             <w:r>
-              <w:t>1(2+0+0)*1 = 2</w:t>
+              <w:t>1(2+0+</w:t>
+            </w:r>
+            <w:proofErr w:type="gramStart"/>
+            <w:r>
+              <w:t>0)*</w:t>
+            </w:r>
+            <w:proofErr w:type="gramEnd"/>
+            <w:r>
+              <w:t>1 = 2</w:t>
             </w:r>
           </w:p>
         </w:tc>
@@ -839,7 +1255,15 @@
           </w:tcPr>
           <w:p>
             <w:r>
-              <w:t>1(0+2+0)*1 = 2</w:t>
+              <w:t>1(0+2+</w:t>
+            </w:r>
+            <w:proofErr w:type="gramStart"/>
+            <w:r>
+              <w:t>0)*</w:t>
+            </w:r>
+            <w:proofErr w:type="gramEnd"/>
+            <w:r>
+              <w:t>1 = 2</w:t>
             </w:r>
           </w:p>
         </w:tc>
@@ -891,7 +1315,15 @@
           </w:tcPr>
           <w:p>
             <w:r>
-              <w:t>1(2+0+0)*1 = 2</w:t>
+              <w:t>1(2+0+</w:t>
+            </w:r>
+            <w:proofErr w:type="gramStart"/>
+            <w:r>
+              <w:t>0)*</w:t>
+            </w:r>
+            <w:proofErr w:type="gramEnd"/>
+            <w:r>
+              <w:t>1 = 2</w:t>
             </w:r>
           </w:p>
         </w:tc>
@@ -943,7 +1375,15 @@
           </w:tcPr>
           <w:p>
             <w:r>
-              <w:t>1(3+0+0)*1 = 3</w:t>
+              <w:t>1(3+0+</w:t>
+            </w:r>
+            <w:proofErr w:type="gramStart"/>
+            <w:r>
+              <w:t>0)*</w:t>
+            </w:r>
+            <w:proofErr w:type="gramEnd"/>
+            <w:r>
+              <w:t>1 = 3</w:t>
             </w:r>
           </w:p>
         </w:tc>
@@ -995,7 +1435,15 @@
           </w:tcPr>
           <w:p>
             <w:r>
-              <w:t>2(4+0+0)*1 = 8</w:t>
+              <w:t>2(4+0+</w:t>
+            </w:r>
+            <w:proofErr w:type="gramStart"/>
+            <w:r>
+              <w:t>0)*</w:t>
+            </w:r>
+            <w:proofErr w:type="gramEnd"/>
+            <w:r>
+              <w:t>1 = 8</w:t>
             </w:r>
           </w:p>
         </w:tc>
@@ -1047,7 +1495,15 @@
           </w:tcPr>
           <w:p>
             <w:r>
-              <w:t>2(9+0+0)*1 = 18</w:t>
+              <w:t>2(9+0+</w:t>
+            </w:r>
+            <w:proofErr w:type="gramStart"/>
+            <w:r>
+              <w:t>0)*</w:t>
+            </w:r>
+            <w:proofErr w:type="gramEnd"/>
+            <w:r>
+              <w:t>1 = 18</w:t>
             </w:r>
           </w:p>
         </w:tc>
@@ -1099,7 +1555,15 @@
           </w:tcPr>
           <w:p>
             <w:r>
-              <w:t>3(6+0+0)*1 = 18</w:t>
+              <w:t>3(6+0+</w:t>
+            </w:r>
+            <w:proofErr w:type="gramStart"/>
+            <w:r>
+              <w:t>0)*</w:t>
+            </w:r>
+            <w:proofErr w:type="gramEnd"/>
+            <w:r>
+              <w:t>1 = 18</w:t>
             </w:r>
           </w:p>
         </w:tc>
@@ -1151,7 +1615,15 @@
           </w:tcPr>
           <w:p>
             <w:r>
-              <w:t>3(4+0+0)*1 = 12</w:t>
+              <w:t>3(4+0+</w:t>
+            </w:r>
+            <w:proofErr w:type="gramStart"/>
+            <w:r>
+              <w:t>0)*</w:t>
+            </w:r>
+            <w:proofErr w:type="gramEnd"/>
+            <w:r>
+              <w:t>1 = 12</w:t>
             </w:r>
           </w:p>
         </w:tc>
@@ -1203,7 +1675,15 @@
           </w:tcPr>
           <w:p>
             <w:r>
-              <w:t>3(5+0+2)*1 = 21</w:t>
+              <w:t>3(5+0+</w:t>
+            </w:r>
+            <w:proofErr w:type="gramStart"/>
+            <w:r>
+              <w:t>2)*</w:t>
+            </w:r>
+            <w:proofErr w:type="gramEnd"/>
+            <w:r>
+              <w:t>1 = 21</w:t>
             </w:r>
           </w:p>
         </w:tc>
@@ -1255,7 +1735,15 @@
           </w:tcPr>
           <w:p>
             <w:r>
-              <w:t>4(3+0+0)*1 = 12</w:t>
+              <w:t>4(3+0+</w:t>
+            </w:r>
+            <w:proofErr w:type="gramStart"/>
+            <w:r>
+              <w:t>0)*</w:t>
+            </w:r>
+            <w:proofErr w:type="gramEnd"/>
+            <w:r>
+              <w:t>1 = 12</w:t>
             </w:r>
           </w:p>
         </w:tc>
@@ -1415,7 +1903,15 @@
           </w:tcPr>
           <w:p>
             <w:r>
-              <w:t>N(S+U+C)*iterations</w:t>
+              <w:t>N(S+U+</w:t>
+            </w:r>
+            <w:proofErr w:type="gramStart"/>
+            <w:r>
+              <w:t>C)*</w:t>
+            </w:r>
+            <w:proofErr w:type="gramEnd"/>
+            <w:r>
+              <w:t>iterations</w:t>
             </w:r>
           </w:p>
         </w:tc>
@@ -1578,8 +2074,6 @@
       <w:r>
         <w:t>= (98+86)/2 = 92</w:t>
       </w:r>
-      <w:bookmarkStart w:id="0" w:name="_GoBack"/>
-      <w:bookmarkEnd w:id="0"/>
     </w:p>
     <w:p>
       <w:pPr>
